--- a/Лабораторная работа 12.docx
+++ b/Лабораторная работа 12.docx
@@ -12,6 +12,7 @@
           <w:lang w:val="en-US"/>
         </w:rPr>
       </w:pPr>
+      <w:proofErr w:type="spellStart"/>
       <w:r>
         <w:rPr>
           <w:rFonts w:ascii="Times New Roman" w:hAnsi="Times New Roman" w:cs="Times New Roman"/>
@@ -19,6 +20,7 @@
         </w:rPr>
         <w:t>Keycloak</w:t>
       </w:r>
+      <w:proofErr w:type="spellEnd"/>
       <w:r>
         <w:rPr>
           <w:rFonts w:ascii="Times New Roman" w:hAnsi="Times New Roman" w:cs="Times New Roman"/>
@@ -645,6 +647,7 @@
         </w:rPr>
         <w:t xml:space="preserve">Для запуска </w:t>
       </w:r>
+      <w:proofErr w:type="spellStart"/>
       <w:r>
         <w:rPr>
           <w:rFonts w:ascii="Times New Roman" w:hAnsi="Times New Roman" w:cs="Times New Roman"/>
@@ -653,6 +656,7 @@
         </w:rPr>
         <w:t>keycloak</w:t>
       </w:r>
+      <w:proofErr w:type="spellEnd"/>
       <w:r>
         <w:rPr>
           <w:rFonts w:ascii="Times New Roman" w:hAnsi="Times New Roman" w:cs="Times New Roman"/>
@@ -761,459 +765,1482 @@
         </w:rPr>
         <w:t>:</w:t>
       </w:r>
+    </w:p>
+    <w:p>
+      <w:pPr>
+        <w:spacing w:after="0"/>
+        <w:jc w:val="both"/>
+        <w:rPr>
+          <w:rFonts w:ascii="Times New Roman" w:hAnsi="Times New Roman" w:cs="Times New Roman"/>
+          <w:sz w:val="24"/>
+          <w:lang w:val="en-US"/>
+        </w:rPr>
+      </w:pPr>
+      <w:r>
+        <w:rPr>
+          <w:rFonts w:ascii="Times New Roman" w:hAnsi="Times New Roman" w:cs="Times New Roman"/>
+          <w:sz w:val="24"/>
+          <w:lang w:val="en-US"/>
+        </w:rPr>
+        <w:t>keycloak:</w:t>
+      </w:r>
+    </w:p>
+    <w:p>
+      <w:pPr>
+        <w:spacing w:after="0"/>
+        <w:jc w:val="both"/>
+        <w:rPr>
+          <w:rFonts w:ascii="Times New Roman" w:hAnsi="Times New Roman" w:cs="Times New Roman"/>
+          <w:sz w:val="24"/>
+          <w:lang w:val="en-US"/>
+        </w:rPr>
+      </w:pPr>
+      <w:r>
+        <w:rPr>
+          <w:rFonts w:ascii="Times New Roman" w:hAnsi="Times New Roman" w:cs="Times New Roman"/>
+          <w:sz w:val="24"/>
+          <w:lang w:val="en-US"/>
+        </w:rPr>
+        <w:t xml:space="preserve">    </w:t>
+      </w:r>
+      <w:proofErr w:type="gramStart"/>
+      <w:r>
+        <w:rPr>
+          <w:rFonts w:ascii="Times New Roman" w:hAnsi="Times New Roman" w:cs="Times New Roman"/>
+          <w:sz w:val="24"/>
+          <w:lang w:val="en-US"/>
+        </w:rPr>
+        <w:t>image</w:t>
+      </w:r>
+      <w:proofErr w:type="gramEnd"/>
+      <w:r>
+        <w:rPr>
+          <w:rFonts w:ascii="Times New Roman" w:hAnsi="Times New Roman" w:cs="Times New Roman"/>
+          <w:sz w:val="24"/>
+          <w:lang w:val="en-US"/>
+        </w:rPr>
+        <w:t xml:space="preserve">: </w:t>
+      </w:r>
+      <w:proofErr w:type="spellStart"/>
+      <w:r>
+        <w:rPr>
+          <w:rFonts w:ascii="Times New Roman" w:hAnsi="Times New Roman" w:cs="Times New Roman"/>
+          <w:sz w:val="24"/>
+          <w:lang w:val="en-US"/>
+        </w:rPr>
+        <w:t>jboss</w:t>
+      </w:r>
+      <w:proofErr w:type="spellEnd"/>
+      <w:r>
+        <w:rPr>
+          <w:rFonts w:ascii="Times New Roman" w:hAnsi="Times New Roman" w:cs="Times New Roman"/>
+          <w:sz w:val="24"/>
+          <w:lang w:val="en-US"/>
+        </w:rPr>
+        <w:t>/</w:t>
+      </w:r>
+      <w:proofErr w:type="spellStart"/>
+      <w:r>
+        <w:rPr>
+          <w:rFonts w:ascii="Times New Roman" w:hAnsi="Times New Roman" w:cs="Times New Roman"/>
+          <w:sz w:val="24"/>
+          <w:lang w:val="en-US"/>
+        </w:rPr>
+        <w:t>keycloak</w:t>
+      </w:r>
+      <w:proofErr w:type="spellEnd"/>
+    </w:p>
+    <w:p>
+      <w:pPr>
+        <w:spacing w:after="0"/>
+        <w:jc w:val="both"/>
+        <w:rPr>
+          <w:rFonts w:ascii="Times New Roman" w:hAnsi="Times New Roman" w:cs="Times New Roman"/>
+          <w:sz w:val="24"/>
+          <w:lang w:val="en-US"/>
+        </w:rPr>
+      </w:pPr>
+      <w:r>
+        <w:rPr>
+          <w:rFonts w:ascii="Times New Roman" w:hAnsi="Times New Roman" w:cs="Times New Roman"/>
+          <w:sz w:val="24"/>
+          <w:lang w:val="en-US"/>
+        </w:rPr>
+        <w:lastRenderedPageBreak/>
+        <w:t xml:space="preserve">    </w:t>
+      </w:r>
+      <w:proofErr w:type="spellStart"/>
+      <w:r>
+        <w:rPr>
+          <w:rFonts w:ascii="Times New Roman" w:hAnsi="Times New Roman" w:cs="Times New Roman"/>
+          <w:sz w:val="24"/>
+          <w:lang w:val="en-US"/>
+        </w:rPr>
+        <w:t>container_name</w:t>
+      </w:r>
+      <w:proofErr w:type="spellEnd"/>
+      <w:r>
+        <w:rPr>
+          <w:rFonts w:ascii="Times New Roman" w:hAnsi="Times New Roman" w:cs="Times New Roman"/>
+          <w:sz w:val="24"/>
+          <w:lang w:val="en-US"/>
+        </w:rPr>
+        <w:t xml:space="preserve">: </w:t>
+      </w:r>
+      <w:proofErr w:type="spellStart"/>
+      <w:r>
+        <w:rPr>
+          <w:rFonts w:ascii="Times New Roman" w:hAnsi="Times New Roman" w:cs="Times New Roman"/>
+          <w:sz w:val="24"/>
+          <w:lang w:val="en-US"/>
+        </w:rPr>
+        <w:t>keycloak</w:t>
+      </w:r>
+      <w:proofErr w:type="spellEnd"/>
+    </w:p>
+    <w:p>
+      <w:pPr>
+        <w:spacing w:after="0"/>
+        <w:jc w:val="both"/>
+        <w:rPr>
+          <w:rFonts w:ascii="Times New Roman" w:hAnsi="Times New Roman" w:cs="Times New Roman"/>
+          <w:sz w:val="24"/>
+          <w:lang w:val="en-US"/>
+        </w:rPr>
+      </w:pPr>
+      <w:r>
+        <w:rPr>
+          <w:rFonts w:ascii="Times New Roman" w:hAnsi="Times New Roman" w:cs="Times New Roman"/>
+          <w:sz w:val="24"/>
+          <w:lang w:val="en-US"/>
+        </w:rPr>
+        <w:t xml:space="preserve">    </w:t>
+      </w:r>
+      <w:proofErr w:type="gramStart"/>
+      <w:r>
+        <w:rPr>
+          <w:rFonts w:ascii="Times New Roman" w:hAnsi="Times New Roman" w:cs="Times New Roman"/>
+          <w:sz w:val="24"/>
+          <w:lang w:val="en-US"/>
+        </w:rPr>
+        <w:t>environment</w:t>
+      </w:r>
+      <w:proofErr w:type="gramEnd"/>
+      <w:r>
+        <w:rPr>
+          <w:rFonts w:ascii="Times New Roman" w:hAnsi="Times New Roman" w:cs="Times New Roman"/>
+          <w:sz w:val="24"/>
+          <w:lang w:val="en-US"/>
+        </w:rPr>
+        <w:t>:</w:t>
+      </w:r>
+    </w:p>
+    <w:p>
+      <w:pPr>
+        <w:spacing w:after="0"/>
+        <w:jc w:val="both"/>
+        <w:rPr>
+          <w:rFonts w:ascii="Times New Roman" w:hAnsi="Times New Roman" w:cs="Times New Roman"/>
+          <w:sz w:val="24"/>
+          <w:lang w:val="en-US"/>
+        </w:rPr>
+      </w:pPr>
+      <w:r>
+        <w:rPr>
+          <w:rFonts w:ascii="Times New Roman" w:hAnsi="Times New Roman" w:cs="Times New Roman"/>
+          <w:sz w:val="24"/>
+          <w:lang w:val="en-US"/>
+        </w:rPr>
+        <w:t xml:space="preserve">      DB_VENDOR: POSTGRES</w:t>
+      </w:r>
+    </w:p>
+    <w:p>
+      <w:pPr>
+        <w:spacing w:after="0"/>
+        <w:jc w:val="both"/>
+        <w:rPr>
+          <w:rFonts w:ascii="Times New Roman" w:hAnsi="Times New Roman" w:cs="Times New Roman"/>
+          <w:sz w:val="24"/>
+          <w:lang w:val="en-US"/>
+        </w:rPr>
+      </w:pPr>
+      <w:r>
+        <w:rPr>
+          <w:rFonts w:ascii="Times New Roman" w:hAnsi="Times New Roman" w:cs="Times New Roman"/>
+          <w:sz w:val="24"/>
+          <w:lang w:val="en-US"/>
+        </w:rPr>
+        <w:t xml:space="preserve">      DB_ADDR: </w:t>
+      </w:r>
+      <w:proofErr w:type="spellStart"/>
+      <w:r>
+        <w:rPr>
+          <w:rFonts w:ascii="Times New Roman" w:hAnsi="Times New Roman" w:cs="Times New Roman"/>
+          <w:sz w:val="24"/>
+          <w:lang w:val="en-US"/>
+        </w:rPr>
+        <w:t>postgres</w:t>
+      </w:r>
+      <w:proofErr w:type="spellEnd"/>
+    </w:p>
+    <w:p>
+      <w:pPr>
+        <w:spacing w:after="0"/>
+        <w:jc w:val="both"/>
+        <w:rPr>
+          <w:rFonts w:ascii="Times New Roman" w:hAnsi="Times New Roman" w:cs="Times New Roman"/>
+          <w:sz w:val="24"/>
+          <w:lang w:val="en-US"/>
+        </w:rPr>
+      </w:pPr>
+      <w:r>
+        <w:rPr>
+          <w:rFonts w:ascii="Times New Roman" w:hAnsi="Times New Roman" w:cs="Times New Roman"/>
+          <w:sz w:val="24"/>
+          <w:lang w:val="en-US"/>
+        </w:rPr>
+        <w:t xml:space="preserve">      DB_DATABASE: </w:t>
+      </w:r>
+      <w:proofErr w:type="spellStart"/>
+      <w:r>
+        <w:rPr>
+          <w:rFonts w:ascii="Times New Roman" w:hAnsi="Times New Roman" w:cs="Times New Roman"/>
+          <w:sz w:val="24"/>
+          <w:lang w:val="en-US"/>
+        </w:rPr>
+        <w:t>crm</w:t>
+      </w:r>
+      <w:proofErr w:type="spellEnd"/>
+    </w:p>
+    <w:p>
+      <w:pPr>
+        <w:spacing w:after="0"/>
+        <w:jc w:val="both"/>
+        <w:rPr>
+          <w:rFonts w:ascii="Times New Roman" w:hAnsi="Times New Roman" w:cs="Times New Roman"/>
+          <w:sz w:val="24"/>
+          <w:lang w:val="en-US"/>
+        </w:rPr>
+      </w:pPr>
+      <w:r>
+        <w:rPr>
+          <w:rFonts w:ascii="Times New Roman" w:hAnsi="Times New Roman" w:cs="Times New Roman"/>
+          <w:sz w:val="24"/>
+          <w:lang w:val="en-US"/>
+        </w:rPr>
+        <w:t xml:space="preserve">      DB_SCHEMA: keycloak</w:t>
+      </w:r>
+    </w:p>
+    <w:p>
+      <w:pPr>
+        <w:spacing w:after="0"/>
+        <w:jc w:val="both"/>
+        <w:rPr>
+          <w:rFonts w:ascii="Times New Roman" w:hAnsi="Times New Roman" w:cs="Times New Roman"/>
+          <w:sz w:val="24"/>
+          <w:lang w:val="en-US"/>
+        </w:rPr>
+      </w:pPr>
+      <w:r>
+        <w:rPr>
+          <w:rFonts w:ascii="Times New Roman" w:hAnsi="Times New Roman" w:cs="Times New Roman"/>
+          <w:sz w:val="24"/>
+          <w:lang w:val="en-US"/>
+        </w:rPr>
+        <w:t xml:space="preserve">      DB_USER: </w:t>
+      </w:r>
+      <w:proofErr w:type="spellStart"/>
+      <w:r>
+        <w:rPr>
+          <w:rFonts w:ascii="Times New Roman" w:hAnsi="Times New Roman" w:cs="Times New Roman"/>
+          <w:sz w:val="24"/>
+          <w:lang w:val="en-US"/>
+        </w:rPr>
+        <w:t>postgres</w:t>
+      </w:r>
+      <w:proofErr w:type="spellEnd"/>
+    </w:p>
+    <w:p>
+      <w:pPr>
+        <w:spacing w:after="0"/>
+        <w:jc w:val="both"/>
+        <w:rPr>
+          <w:rFonts w:ascii="Times New Roman" w:hAnsi="Times New Roman" w:cs="Times New Roman"/>
+          <w:sz w:val="24"/>
+          <w:lang w:val="en-US"/>
+        </w:rPr>
+      </w:pPr>
+      <w:r>
+        <w:rPr>
+          <w:rFonts w:ascii="Times New Roman" w:hAnsi="Times New Roman" w:cs="Times New Roman"/>
+          <w:sz w:val="24"/>
+          <w:lang w:val="en-US"/>
+        </w:rPr>
+        <w:t xml:space="preserve">      DB_PASSWORD: </w:t>
+      </w:r>
+      <w:proofErr w:type="spellStart"/>
+      <w:r>
+        <w:rPr>
+          <w:rFonts w:ascii="Times New Roman" w:hAnsi="Times New Roman" w:cs="Times New Roman"/>
+          <w:sz w:val="24"/>
+          <w:lang w:val="en-US"/>
+        </w:rPr>
+        <w:t>postgres</w:t>
+      </w:r>
+      <w:proofErr w:type="spellEnd"/>
+    </w:p>
+    <w:p>
+      <w:pPr>
+        <w:spacing w:after="0"/>
+        <w:jc w:val="both"/>
+        <w:rPr>
+          <w:rFonts w:ascii="Times New Roman" w:hAnsi="Times New Roman" w:cs="Times New Roman"/>
+          <w:sz w:val="24"/>
+          <w:lang w:val="en-US"/>
+        </w:rPr>
+      </w:pPr>
+      <w:r>
+        <w:rPr>
+          <w:rFonts w:ascii="Times New Roman" w:hAnsi="Times New Roman" w:cs="Times New Roman"/>
+          <w:sz w:val="24"/>
+          <w:lang w:val="en-US"/>
+        </w:rPr>
+        <w:t xml:space="preserve">      KEYCLOAK_USER: admin</w:t>
+      </w:r>
+    </w:p>
+    <w:p>
+      <w:pPr>
+        <w:spacing w:after="0"/>
+        <w:jc w:val="both"/>
+        <w:rPr>
+          <w:rFonts w:ascii="Times New Roman" w:hAnsi="Times New Roman" w:cs="Times New Roman"/>
+          <w:sz w:val="24"/>
+          <w:lang w:val="en-US"/>
+        </w:rPr>
+      </w:pPr>
+      <w:r>
+        <w:rPr>
+          <w:rFonts w:ascii="Times New Roman" w:hAnsi="Times New Roman" w:cs="Times New Roman"/>
+          <w:sz w:val="24"/>
+          <w:lang w:val="en-US"/>
+        </w:rPr>
+        <w:t xml:space="preserve">      KEYCLOAK_PASSWORD: admin</w:t>
+      </w:r>
+    </w:p>
+    <w:p>
+      <w:pPr>
+        <w:spacing w:after="0"/>
+        <w:jc w:val="both"/>
+        <w:rPr>
+          <w:rFonts w:ascii="Times New Roman" w:hAnsi="Times New Roman" w:cs="Times New Roman"/>
+          <w:sz w:val="24"/>
+          <w:lang w:val="en-US"/>
+        </w:rPr>
+      </w:pPr>
+      <w:r>
+        <w:rPr>
+          <w:rFonts w:ascii="Times New Roman" w:hAnsi="Times New Roman" w:cs="Times New Roman"/>
+          <w:sz w:val="24"/>
+          <w:lang w:val="en-US"/>
+        </w:rPr>
+        <w:t xml:space="preserve">    </w:t>
+      </w:r>
+      <w:proofErr w:type="gramStart"/>
+      <w:r>
+        <w:rPr>
+          <w:rFonts w:ascii="Times New Roman" w:hAnsi="Times New Roman" w:cs="Times New Roman"/>
+          <w:sz w:val="24"/>
+          <w:lang w:val="en-US"/>
+        </w:rPr>
+        <w:t>ports</w:t>
+      </w:r>
+      <w:proofErr w:type="gramEnd"/>
+      <w:r>
+        <w:rPr>
+          <w:rFonts w:ascii="Times New Roman" w:hAnsi="Times New Roman" w:cs="Times New Roman"/>
+          <w:sz w:val="24"/>
+          <w:lang w:val="en-US"/>
+        </w:rPr>
+        <w:t>:</w:t>
+      </w:r>
+    </w:p>
+    <w:p>
+      <w:pPr>
+        <w:spacing w:after="0"/>
+        <w:jc w:val="both"/>
+        <w:rPr>
+          <w:rFonts w:ascii="Times New Roman" w:hAnsi="Times New Roman" w:cs="Times New Roman"/>
+          <w:sz w:val="24"/>
+          <w:lang w:val="en-US"/>
+        </w:rPr>
+      </w:pPr>
+      <w:r>
+        <w:rPr>
+          <w:rFonts w:ascii="Times New Roman" w:hAnsi="Times New Roman" w:cs="Times New Roman"/>
+          <w:sz w:val="24"/>
+          <w:lang w:val="en-US"/>
+        </w:rPr>
+        <w:t xml:space="preserve">      - "8484:8080"</w:t>
+      </w:r>
+    </w:p>
+    <w:p>
+      <w:pPr>
+        <w:spacing w:after="0"/>
+        <w:jc w:val="both"/>
+        <w:rPr>
+          <w:rFonts w:ascii="Times New Roman" w:hAnsi="Times New Roman" w:cs="Times New Roman"/>
+          <w:sz w:val="24"/>
+          <w:lang w:val="en-US"/>
+        </w:rPr>
+      </w:pPr>
+      <w:r>
+        <w:rPr>
+          <w:rFonts w:ascii="Times New Roman" w:hAnsi="Times New Roman" w:cs="Times New Roman"/>
+          <w:sz w:val="24"/>
+          <w:lang w:val="en-US"/>
+        </w:rPr>
+        <w:t xml:space="preserve">    </w:t>
+      </w:r>
+      <w:proofErr w:type="spellStart"/>
+      <w:r>
+        <w:rPr>
+          <w:rFonts w:ascii="Times New Roman" w:hAnsi="Times New Roman" w:cs="Times New Roman"/>
+          <w:sz w:val="24"/>
+          <w:lang w:val="en-US"/>
+        </w:rPr>
+        <w:t>depends_on</w:t>
+      </w:r>
+      <w:proofErr w:type="spellEnd"/>
+      <w:r>
+        <w:rPr>
+          <w:rFonts w:ascii="Times New Roman" w:hAnsi="Times New Roman" w:cs="Times New Roman"/>
+          <w:sz w:val="24"/>
+          <w:lang w:val="en-US"/>
+        </w:rPr>
+        <w:t>:</w:t>
+      </w:r>
+    </w:p>
+    <w:p>
+      <w:pPr>
+        <w:spacing w:after="0"/>
+        <w:jc w:val="both"/>
+        <w:rPr>
+          <w:rFonts w:ascii="Times New Roman" w:hAnsi="Times New Roman" w:cs="Times New Roman"/>
+          <w:sz w:val="24"/>
+          <w:lang w:val="en-US"/>
+        </w:rPr>
+      </w:pPr>
+      <w:r>
+        <w:rPr>
+          <w:rFonts w:ascii="Times New Roman" w:hAnsi="Times New Roman" w:cs="Times New Roman"/>
+          <w:sz w:val="24"/>
+          <w:lang w:val="en-US"/>
+        </w:rPr>
+        <w:t xml:space="preserve">      - </w:t>
+      </w:r>
+      <w:proofErr w:type="spellStart"/>
+      <w:proofErr w:type="gramStart"/>
+      <w:r>
+        <w:rPr>
+          <w:rFonts w:ascii="Times New Roman" w:hAnsi="Times New Roman" w:cs="Times New Roman"/>
+          <w:sz w:val="24"/>
+          <w:lang w:val="en-US"/>
+        </w:rPr>
+        <w:t>postgres</w:t>
+      </w:r>
+      <w:proofErr w:type="spellEnd"/>
+      <w:proofErr w:type="gramEnd"/>
+    </w:p>
+    <w:p>
+      <w:pPr>
+        <w:spacing w:after="0"/>
+        <w:jc w:val="both"/>
+        <w:rPr>
+          <w:rFonts w:ascii="Times New Roman" w:hAnsi="Times New Roman" w:cs="Times New Roman"/>
+          <w:sz w:val="24"/>
+          <w:lang w:val="en-US"/>
+        </w:rPr>
+      </w:pPr>
+    </w:p>
+    <w:p>
+      <w:pPr>
+        <w:spacing w:after="0" w:line="360" w:lineRule="auto"/>
+        <w:jc w:val="both"/>
+        <w:rPr>
+          <w:rFonts w:ascii="Times New Roman" w:hAnsi="Times New Roman" w:cs="Times New Roman"/>
+          <w:sz w:val="24"/>
+        </w:rPr>
+      </w:pPr>
+      <w:r>
+        <w:rPr>
+          <w:rFonts w:ascii="Times New Roman" w:hAnsi="Times New Roman" w:cs="Times New Roman"/>
+          <w:sz w:val="24"/>
+        </w:rPr>
+        <w:t>Назначение</w:t>
+      </w:r>
+      <w:r>
+        <w:rPr>
+          <w:rFonts w:ascii="Times New Roman" w:hAnsi="Times New Roman" w:cs="Times New Roman"/>
+          <w:sz w:val="24"/>
+        </w:rPr>
+        <w:t xml:space="preserve"> </w:t>
+      </w:r>
+      <w:r>
+        <w:rPr>
+          <w:rFonts w:ascii="Times New Roman" w:hAnsi="Times New Roman" w:cs="Times New Roman"/>
+          <w:sz w:val="24"/>
+        </w:rPr>
+        <w:t>основных</w:t>
+      </w:r>
+      <w:r>
+        <w:rPr>
+          <w:rFonts w:ascii="Times New Roman" w:hAnsi="Times New Roman" w:cs="Times New Roman"/>
+          <w:sz w:val="24"/>
+        </w:rPr>
+        <w:t xml:space="preserve"> </w:t>
+      </w:r>
+      <w:r>
+        <w:rPr>
+          <w:rFonts w:ascii="Times New Roman" w:hAnsi="Times New Roman" w:cs="Times New Roman"/>
+          <w:sz w:val="24"/>
+        </w:rPr>
+        <w:t>разделов</w:t>
+      </w:r>
+      <w:r>
+        <w:rPr>
+          <w:rFonts w:ascii="Times New Roman" w:hAnsi="Times New Roman" w:cs="Times New Roman"/>
+          <w:sz w:val="24"/>
+        </w:rPr>
+        <w:t xml:space="preserve"> </w:t>
+      </w:r>
+      <w:proofErr w:type="spellStart"/>
+      <w:r>
+        <w:rPr>
+          <w:rFonts w:ascii="Times New Roman" w:hAnsi="Times New Roman" w:cs="Times New Roman"/>
+          <w:sz w:val="24"/>
+        </w:rPr>
+        <w:t>Keycloack:</w:t>
+      </w:r>
+      <w:proofErr w:type="spellEnd"/>
+    </w:p>
+    <w:p>
+      <w:pPr>
+        <w:pStyle w:val="a4"/>
+        <w:numPr>
+          <w:ilvl w:val="0"/>
+          <w:numId w:val="2"/>
+        </w:numPr>
+        <w:spacing w:after="0" w:line="360" w:lineRule="auto"/>
+        <w:jc w:val="both"/>
+        <w:rPr>
+          <w:rFonts w:ascii="Times New Roman" w:hAnsi="Times New Roman" w:cs="Times New Roman"/>
+          <w:sz w:val="24"/>
+        </w:rPr>
+      </w:pPr>
+      <w:r>
+        <w:rPr>
+          <w:rFonts w:ascii="Times New Roman" w:hAnsi="Times New Roman" w:cs="Times New Roman"/>
+          <w:sz w:val="24"/>
+        </w:rPr>
+        <w:t xml:space="preserve">Realms – </w:t>
+      </w:r>
+      <w:r>
+        <w:rPr>
+          <w:rFonts w:ascii="Times New Roman" w:hAnsi="Times New Roman" w:cs="Times New Roman"/>
+          <w:sz w:val="24"/>
+        </w:rPr>
+        <w:t>сферы</w:t>
+      </w:r>
+      <w:r>
+        <w:rPr>
+          <w:rFonts w:ascii="Times New Roman" w:hAnsi="Times New Roman" w:cs="Times New Roman"/>
+          <w:sz w:val="24"/>
+        </w:rPr>
+        <w:t xml:space="preserve"> </w:t>
+      </w:r>
+      <w:r>
+        <w:rPr>
+          <w:rFonts w:ascii="Times New Roman" w:hAnsi="Times New Roman" w:cs="Times New Roman"/>
+          <w:sz w:val="24"/>
+        </w:rPr>
+        <w:t>или</w:t>
+      </w:r>
+      <w:r>
+        <w:rPr>
+          <w:rFonts w:ascii="Times New Roman" w:hAnsi="Times New Roman" w:cs="Times New Roman"/>
+          <w:sz w:val="24"/>
+        </w:rPr>
+        <w:t xml:space="preserve"> </w:t>
+      </w:r>
+      <w:r>
+        <w:rPr>
+          <w:rFonts w:ascii="Times New Roman" w:hAnsi="Times New Roman" w:cs="Times New Roman"/>
+          <w:sz w:val="24"/>
+        </w:rPr>
+        <w:t>области</w:t>
+      </w:r>
+      <w:r>
+        <w:rPr>
+          <w:rFonts w:ascii="Times New Roman" w:hAnsi="Times New Roman" w:cs="Times New Roman"/>
+          <w:sz w:val="24"/>
+        </w:rPr>
+        <w:t xml:space="preserve">. </w:t>
+      </w:r>
+      <w:r>
+        <w:rPr>
+          <w:rFonts w:ascii="Times New Roman" w:hAnsi="Times New Roman" w:cs="Times New Roman"/>
+          <w:sz w:val="24"/>
+        </w:rPr>
+        <w:t>Область управляет набором пользователей, учетных данных, ролей и групп. Пользователь принадлежит к области и входит в нее. Области изолированы друг от друга и могут управлять и аутентифицировать только тех пользователей, которых они контролируют.</w:t>
+      </w:r>
+    </w:p>
+    <w:p>
+      <w:pPr>
+        <w:pStyle w:val="a4"/>
+        <w:numPr>
+          <w:ilvl w:val="0"/>
+          <w:numId w:val="2"/>
+        </w:numPr>
+        <w:spacing w:after="0" w:line="360" w:lineRule="auto"/>
+        <w:jc w:val="both"/>
+        <w:rPr>
+          <w:rFonts w:ascii="Times New Roman" w:hAnsi="Times New Roman" w:cs="Times New Roman"/>
+          <w:sz w:val="24"/>
+        </w:rPr>
+      </w:pPr>
+      <w:r>
+        <w:rPr>
+          <w:rFonts w:ascii="Times New Roman" w:hAnsi="Times New Roman" w:cs="Times New Roman"/>
+          <w:sz w:val="24"/>
+          <w:lang w:val="en-US"/>
+        </w:rPr>
+        <w:t>Clients</w:t>
+      </w:r>
+      <w:r>
+        <w:rPr>
+          <w:rFonts w:ascii="Times New Roman" w:hAnsi="Times New Roman" w:cs="Times New Roman"/>
+          <w:sz w:val="24"/>
+        </w:rPr>
+        <w:t xml:space="preserve"> </w:t>
+      </w:r>
+      <w:r>
+        <w:rPr>
+          <w:rFonts w:ascii="Times New Roman" w:hAnsi="Times New Roman" w:cs="Times New Roman"/>
+          <w:sz w:val="24"/>
+        </w:rPr>
+        <w:t>(</w:t>
+      </w:r>
+      <w:r>
+        <w:rPr>
+          <w:rFonts w:ascii="Times New Roman" w:hAnsi="Times New Roman" w:cs="Times New Roman"/>
+          <w:sz w:val="24"/>
+        </w:rPr>
+        <w:t>к</w:t>
+      </w:r>
+      <w:r>
+        <w:rPr>
+          <w:rFonts w:ascii="Times New Roman" w:hAnsi="Times New Roman" w:cs="Times New Roman"/>
+          <w:sz w:val="24"/>
+        </w:rPr>
+        <w:t>лиенты</w:t>
+      </w:r>
+      <w:r>
+        <w:rPr>
+          <w:rFonts w:ascii="Times New Roman" w:hAnsi="Times New Roman" w:cs="Times New Roman"/>
+          <w:sz w:val="24"/>
+        </w:rPr>
+        <w:t xml:space="preserve">) – </w:t>
+      </w:r>
+      <w:r>
+        <w:rPr>
+          <w:rFonts w:ascii="Times New Roman" w:hAnsi="Times New Roman" w:cs="Times New Roman"/>
+          <w:sz w:val="24"/>
+        </w:rPr>
+        <w:t>э</w:t>
+      </w:r>
+      <w:r>
+        <w:rPr>
+          <w:rFonts w:ascii="Times New Roman" w:hAnsi="Times New Roman" w:cs="Times New Roman"/>
+          <w:sz w:val="24"/>
+        </w:rPr>
+        <w:t xml:space="preserve">то объекты, которые могут запрашивать </w:t>
+      </w:r>
+      <w:proofErr w:type="spellStart"/>
+      <w:r>
+        <w:rPr>
+          <w:rFonts w:ascii="Times New Roman" w:hAnsi="Times New Roman" w:cs="Times New Roman"/>
+          <w:sz w:val="24"/>
+        </w:rPr>
+        <w:t>Keycloak</w:t>
+      </w:r>
+      <w:proofErr w:type="spellEnd"/>
+      <w:r>
+        <w:rPr>
+          <w:rFonts w:ascii="Times New Roman" w:hAnsi="Times New Roman" w:cs="Times New Roman"/>
+          <w:sz w:val="24"/>
+        </w:rPr>
+        <w:t xml:space="preserve"> для аутентификации пользователя. Чаще всего клиентами являются приложения и службы, которые хотят использовать </w:t>
+      </w:r>
+      <w:proofErr w:type="spellStart"/>
+      <w:r>
+        <w:rPr>
+          <w:rFonts w:ascii="Times New Roman" w:hAnsi="Times New Roman" w:cs="Times New Roman"/>
+          <w:sz w:val="24"/>
+        </w:rPr>
+        <w:t>Keycloak</w:t>
+      </w:r>
+      <w:proofErr w:type="spellEnd"/>
+      <w:r>
+        <w:rPr>
+          <w:rFonts w:ascii="Times New Roman" w:hAnsi="Times New Roman" w:cs="Times New Roman"/>
+          <w:sz w:val="24"/>
+        </w:rPr>
+        <w:t xml:space="preserve"> для обеспечения собственной безопасности и предоставления решения для единого входа. Клиентами также могут быть организации, которые просто хотят запросить идентификационную информацию или </w:t>
+      </w:r>
+      <w:proofErr w:type="spellStart"/>
+      <w:r>
+        <w:rPr>
+          <w:rFonts w:ascii="Times New Roman" w:hAnsi="Times New Roman" w:cs="Times New Roman"/>
+          <w:sz w:val="24"/>
+        </w:rPr>
+        <w:t>токен</w:t>
+      </w:r>
+      <w:proofErr w:type="spellEnd"/>
+      <w:r>
+        <w:rPr>
+          <w:rFonts w:ascii="Times New Roman" w:hAnsi="Times New Roman" w:cs="Times New Roman"/>
+          <w:sz w:val="24"/>
+        </w:rPr>
+        <w:t xml:space="preserve"> доступа, чтобы они могли безопасно вызывать другие службы в сети, защищенные с помощью </w:t>
+      </w:r>
+      <w:proofErr w:type="spellStart"/>
+      <w:r>
+        <w:rPr>
+          <w:rFonts w:ascii="Times New Roman" w:hAnsi="Times New Roman" w:cs="Times New Roman"/>
+          <w:sz w:val="24"/>
+        </w:rPr>
+        <w:t>Keycloak</w:t>
+      </w:r>
+      <w:proofErr w:type="spellEnd"/>
+      <w:r>
+        <w:rPr>
+          <w:rFonts w:ascii="Times New Roman" w:hAnsi="Times New Roman" w:cs="Times New Roman"/>
+          <w:sz w:val="24"/>
+        </w:rPr>
+        <w:t>.</w:t>
+      </w:r>
+    </w:p>
+    <w:p>
+      <w:pPr>
+        <w:pStyle w:val="a4"/>
+        <w:numPr>
+          <w:ilvl w:val="0"/>
+          <w:numId w:val="2"/>
+        </w:numPr>
+        <w:spacing w:after="0" w:line="360" w:lineRule="auto"/>
+        <w:jc w:val="both"/>
+        <w:rPr>
+          <w:rFonts w:ascii="Times New Roman" w:hAnsi="Times New Roman" w:cs="Times New Roman"/>
+          <w:sz w:val="24"/>
+        </w:rPr>
+      </w:pPr>
+      <w:r>
+        <w:rPr>
+          <w:rFonts w:ascii="Times New Roman" w:hAnsi="Times New Roman" w:cs="Times New Roman"/>
+          <w:sz w:val="24"/>
+          <w:lang w:val="en-US"/>
+        </w:rPr>
+        <w:t>Users</w:t>
+      </w:r>
+      <w:r>
+        <w:rPr>
+          <w:rFonts w:ascii="Times New Roman" w:hAnsi="Times New Roman" w:cs="Times New Roman"/>
+          <w:sz w:val="24"/>
+        </w:rPr>
+        <w:t xml:space="preserve"> </w:t>
+      </w:r>
+      <w:r>
+        <w:rPr>
+          <w:rFonts w:ascii="Times New Roman" w:hAnsi="Times New Roman" w:cs="Times New Roman"/>
+          <w:sz w:val="24"/>
+        </w:rPr>
+        <w:t>(</w:t>
+      </w:r>
+      <w:r>
+        <w:rPr>
+          <w:rFonts w:ascii="Times New Roman" w:hAnsi="Times New Roman" w:cs="Times New Roman"/>
+          <w:sz w:val="24"/>
+        </w:rPr>
+        <w:t>пользователи</w:t>
+      </w:r>
+      <w:r>
+        <w:rPr>
+          <w:rFonts w:ascii="Times New Roman" w:hAnsi="Times New Roman" w:cs="Times New Roman"/>
+          <w:sz w:val="24"/>
+        </w:rPr>
+        <w:t xml:space="preserve">) – </w:t>
+      </w:r>
+      <w:r>
+        <w:rPr>
+          <w:rFonts w:ascii="Times New Roman" w:hAnsi="Times New Roman" w:cs="Times New Roman"/>
+          <w:sz w:val="24"/>
+        </w:rPr>
+        <w:t>это организации, которые могут входить в вашу систему. У них могут быть атрибуты, связанные с ними самими, такие как электронная почта, имя пользователя, адрес, номер телефона и день рождения. Им может быть назначено членство в группе и им могут быть назначены определенные роли.</w:t>
+      </w:r>
+      <w:r>
+        <w:rPr>
+          <w:rFonts w:ascii="Times New Roman" w:hAnsi="Times New Roman" w:cs="Times New Roman"/>
+          <w:sz w:val="24"/>
+        </w:rPr>
+        <w:t xml:space="preserve"> Вы создаете пользователей в области, в которой вы собираетесь размещать приложения, необходимые этим пользователям.</w:t>
+      </w:r>
+    </w:p>
+    <w:p>
+      <w:pPr>
+        <w:pStyle w:val="a4"/>
+        <w:numPr>
+          <w:ilvl w:val="0"/>
+          <w:numId w:val="2"/>
+        </w:numPr>
+        <w:spacing w:after="0" w:line="360" w:lineRule="auto"/>
+        <w:jc w:val="both"/>
+        <w:rPr>
+          <w:rFonts w:ascii="Times New Roman" w:hAnsi="Times New Roman" w:cs="Times New Roman"/>
+          <w:sz w:val="24"/>
+        </w:rPr>
+      </w:pPr>
+      <w:r>
+        <w:rPr>
+          <w:rFonts w:ascii="Times New Roman" w:hAnsi="Times New Roman" w:cs="Times New Roman"/>
+          <w:sz w:val="24"/>
+          <w:lang w:val="en-US"/>
+        </w:rPr>
+        <w:t>Role</w:t>
+      </w:r>
+      <w:r>
+        <w:rPr>
+          <w:rFonts w:ascii="Times New Roman" w:hAnsi="Times New Roman" w:cs="Times New Roman"/>
+          <w:sz w:val="24"/>
+        </w:rPr>
+        <w:t xml:space="preserve"> (роли) – </w:t>
+      </w:r>
+      <w:r>
+        <w:rPr>
+          <w:rFonts w:ascii="Times New Roman" w:hAnsi="Times New Roman" w:cs="Times New Roman"/>
+          <w:sz w:val="24"/>
+        </w:rPr>
+        <w:t xml:space="preserve">определяют тип или категорию пользователя. </w:t>
+      </w:r>
+      <w:proofErr w:type="spellStart"/>
+      <w:r>
+        <w:rPr>
+          <w:rFonts w:ascii="Times New Roman" w:hAnsi="Times New Roman" w:cs="Times New Roman"/>
+          <w:sz w:val="24"/>
+        </w:rPr>
+        <w:t>Admin</w:t>
+      </w:r>
+      <w:proofErr w:type="spellEnd"/>
+      <w:r>
+        <w:rPr>
+          <w:rFonts w:ascii="Times New Roman" w:hAnsi="Times New Roman" w:cs="Times New Roman"/>
+          <w:sz w:val="24"/>
+        </w:rPr>
+        <w:t xml:space="preserve">, </w:t>
+      </w:r>
+      <w:proofErr w:type="spellStart"/>
+      <w:r>
+        <w:rPr>
+          <w:rFonts w:ascii="Times New Roman" w:hAnsi="Times New Roman" w:cs="Times New Roman"/>
+          <w:sz w:val="24"/>
+        </w:rPr>
+        <w:t>user</w:t>
+      </w:r>
+      <w:proofErr w:type="spellEnd"/>
+      <w:r>
+        <w:rPr>
+          <w:rFonts w:ascii="Times New Roman" w:hAnsi="Times New Roman" w:cs="Times New Roman"/>
+          <w:sz w:val="24"/>
+        </w:rPr>
+        <w:t xml:space="preserve">, </w:t>
+      </w:r>
+      <w:proofErr w:type="spellStart"/>
+      <w:r>
+        <w:rPr>
+          <w:rFonts w:ascii="Times New Roman" w:hAnsi="Times New Roman" w:cs="Times New Roman"/>
+          <w:sz w:val="24"/>
+        </w:rPr>
+        <w:t>manager</w:t>
+      </w:r>
+      <w:proofErr w:type="spellEnd"/>
+      <w:r>
+        <w:rPr>
+          <w:rFonts w:ascii="Times New Roman" w:hAnsi="Times New Roman" w:cs="Times New Roman"/>
+          <w:sz w:val="24"/>
+        </w:rPr>
+        <w:t xml:space="preserve"> и </w:t>
+      </w:r>
+      <w:proofErr w:type="spellStart"/>
+      <w:r>
+        <w:rPr>
+          <w:rFonts w:ascii="Times New Roman" w:hAnsi="Times New Roman" w:cs="Times New Roman"/>
+          <w:sz w:val="24"/>
+        </w:rPr>
+        <w:t>employee</w:t>
+      </w:r>
+      <w:proofErr w:type="spellEnd"/>
+      <w:r>
+        <w:rPr>
+          <w:rFonts w:ascii="Times New Roman" w:hAnsi="Times New Roman" w:cs="Times New Roman"/>
+          <w:sz w:val="24"/>
+        </w:rPr>
+        <w:t xml:space="preserve"> </w:t>
+      </w:r>
+      <w:r>
+        <w:rPr>
+          <w:rFonts w:ascii="Times New Roman" w:hAnsi="Times New Roman" w:cs="Times New Roman"/>
+          <w:sz w:val="24"/>
+        </w:rPr>
+        <w:t>–</w:t>
+      </w:r>
+      <w:r>
+        <w:rPr>
+          <w:rFonts w:ascii="Times New Roman" w:hAnsi="Times New Roman" w:cs="Times New Roman"/>
+          <w:sz w:val="24"/>
+        </w:rPr>
+        <w:t xml:space="preserve"> это все </w:t>
+      </w:r>
+      <w:r>
+        <w:rPr>
+          <w:rFonts w:ascii="Times New Roman" w:hAnsi="Times New Roman" w:cs="Times New Roman"/>
+          <w:sz w:val="24"/>
+        </w:rPr>
+        <w:t>характерные</w:t>
+      </w:r>
+      <w:r>
+        <w:rPr>
+          <w:rFonts w:ascii="Times New Roman" w:hAnsi="Times New Roman" w:cs="Times New Roman"/>
+          <w:sz w:val="24"/>
+        </w:rPr>
+        <w:t xml:space="preserve"> роли, которые могут существовать в организации. Приложения часто назначают доступ и разрешения определенным ролям, а не отдельным пользователям, поскольку работа с пользователями может быть слишком мелкой и сложной в управлении.</w:t>
+      </w:r>
+    </w:p>
+    <w:p>
+      <w:pPr>
+        <w:pStyle w:val="a4"/>
+        <w:numPr>
+          <w:ilvl w:val="0"/>
+          <w:numId w:val="2"/>
+        </w:numPr>
+        <w:spacing w:after="0" w:line="360" w:lineRule="auto"/>
+        <w:jc w:val="both"/>
+        <w:rPr>
+          <w:rFonts w:ascii="Times New Roman" w:hAnsi="Times New Roman" w:cs="Times New Roman"/>
+          <w:sz w:val="24"/>
+        </w:rPr>
+      </w:pPr>
+      <w:r>
+        <w:rPr>
+          <w:rFonts w:ascii="Times New Roman" w:hAnsi="Times New Roman" w:cs="Times New Roman"/>
+          <w:sz w:val="24"/>
+          <w:lang w:val="en-US"/>
+        </w:rPr>
+        <w:lastRenderedPageBreak/>
+        <w:t>Groups</w:t>
+      </w:r>
+      <w:r>
+        <w:rPr>
+          <w:rFonts w:ascii="Times New Roman" w:hAnsi="Times New Roman" w:cs="Times New Roman"/>
+          <w:sz w:val="24"/>
+        </w:rPr>
+        <w:t xml:space="preserve"> (группы) – </w:t>
+      </w:r>
+      <w:r>
+        <w:rPr>
+          <w:rFonts w:ascii="Times New Roman" w:hAnsi="Times New Roman" w:cs="Times New Roman"/>
+          <w:sz w:val="24"/>
+        </w:rPr>
+        <w:t>управляют группами пользователей. Атрибуты могут быть определены для группы. Вы также можете сопоставить роли с группой. Пользователи, которые становятся членами группы, наследуют атрибуты и сопоставления ролей, определенные группой.</w:t>
+      </w:r>
+    </w:p>
+    <w:p>
+      <w:pPr>
+        <w:pStyle w:val="a4"/>
+        <w:numPr>
+          <w:ilvl w:val="0"/>
+          <w:numId w:val="2"/>
+        </w:numPr>
+        <w:spacing w:after="0" w:line="360" w:lineRule="auto"/>
+        <w:jc w:val="both"/>
+        <w:rPr>
+          <w:rFonts w:ascii="Times New Roman" w:hAnsi="Times New Roman" w:cs="Times New Roman"/>
+          <w:sz w:val="24"/>
+        </w:rPr>
+      </w:pPr>
+      <w:r>
+        <w:rPr>
+          <w:rFonts w:ascii="Times New Roman" w:hAnsi="Times New Roman" w:cs="Times New Roman"/>
+          <w:sz w:val="24"/>
+          <w:lang w:val="en-US"/>
+        </w:rPr>
+        <w:t>A</w:t>
+      </w:r>
+      <w:r>
+        <w:rPr>
+          <w:rFonts w:ascii="Times New Roman" w:hAnsi="Times New Roman" w:cs="Times New Roman"/>
+          <w:sz w:val="24"/>
+          <w:lang w:val="en-US"/>
+        </w:rPr>
+        <w:t>uthentication</w:t>
+      </w:r>
+      <w:r>
+        <w:rPr>
+          <w:rFonts w:ascii="Times New Roman" w:hAnsi="Times New Roman" w:cs="Times New Roman"/>
+          <w:sz w:val="24"/>
+        </w:rPr>
+        <w:t xml:space="preserve"> </w:t>
+      </w:r>
+      <w:r>
+        <w:rPr>
+          <w:rFonts w:ascii="Times New Roman" w:hAnsi="Times New Roman" w:cs="Times New Roman"/>
+          <w:sz w:val="24"/>
+          <w:lang w:val="en-US"/>
+        </w:rPr>
+        <w:t>Flow</w:t>
+      </w:r>
+      <w:r>
+        <w:rPr>
+          <w:rFonts w:ascii="Times New Roman" w:hAnsi="Times New Roman" w:cs="Times New Roman"/>
+          <w:sz w:val="24"/>
+          <w:lang w:val="en-US"/>
+        </w:rPr>
+        <w:t>s</w:t>
+      </w:r>
+      <w:r>
+        <w:rPr>
+          <w:rFonts w:ascii="Times New Roman" w:hAnsi="Times New Roman" w:cs="Times New Roman"/>
+          <w:sz w:val="24"/>
+        </w:rPr>
+        <w:t xml:space="preserve"> </w:t>
+      </w:r>
+      <w:r>
+        <w:rPr>
+          <w:rFonts w:ascii="Times New Roman" w:hAnsi="Times New Roman" w:cs="Times New Roman"/>
+          <w:sz w:val="24"/>
+        </w:rPr>
+        <w:t xml:space="preserve">(потоки </w:t>
+      </w:r>
+      <w:r>
+        <w:rPr>
+          <w:rFonts w:ascii="Times New Roman" w:hAnsi="Times New Roman" w:cs="Times New Roman"/>
+          <w:sz w:val="24"/>
+        </w:rPr>
+        <w:t>аутентификации</w:t>
+      </w:r>
+      <w:r>
+        <w:rPr>
+          <w:rFonts w:ascii="Times New Roman" w:hAnsi="Times New Roman" w:cs="Times New Roman"/>
+          <w:sz w:val="24"/>
+        </w:rPr>
+        <w:t xml:space="preserve">) </w:t>
+      </w:r>
+      <w:r>
+        <w:rPr>
+          <w:rFonts w:ascii="Times New Roman" w:hAnsi="Times New Roman" w:cs="Times New Roman"/>
+          <w:sz w:val="24"/>
+        </w:rPr>
+        <w:t xml:space="preserve">– </w:t>
+      </w:r>
+      <w:r>
+        <w:rPr>
+          <w:rFonts w:ascii="Times New Roman" w:hAnsi="Times New Roman" w:cs="Times New Roman"/>
+          <w:sz w:val="24"/>
+        </w:rPr>
+        <w:t>э</w:t>
+      </w:r>
+      <w:r>
+        <w:rPr>
+          <w:rFonts w:ascii="Times New Roman" w:hAnsi="Times New Roman" w:cs="Times New Roman"/>
+          <w:sz w:val="24"/>
+        </w:rPr>
+        <w:t xml:space="preserve">то рабочие потоки, которые пользователь должен выполнять при взаимодействии с определенными аспектами системы. Поток входа в систему может определять, какие типы учетных данных требуются. Процесс регистрации определяет, какую информацию профиля пользователь должен ввести и нужно ли использовать что-то вроде </w:t>
+      </w:r>
+      <w:proofErr w:type="spellStart"/>
+      <w:r>
+        <w:rPr>
+          <w:rFonts w:ascii="Times New Roman" w:hAnsi="Times New Roman" w:cs="Times New Roman"/>
+          <w:sz w:val="24"/>
+        </w:rPr>
+        <w:t>reCAPTCHA</w:t>
+      </w:r>
+      <w:proofErr w:type="spellEnd"/>
+      <w:r>
+        <w:rPr>
+          <w:rFonts w:ascii="Times New Roman" w:hAnsi="Times New Roman" w:cs="Times New Roman"/>
+          <w:sz w:val="24"/>
+        </w:rPr>
+        <w:t xml:space="preserve"> для фильтрации ботов. Процесс сброса учетных данных определяет, какие действия должен выполнить пользователь, прежде чем он сможет сбросить свой пароль.</w:t>
+      </w:r>
+    </w:p>
+    <w:p>
+      <w:pPr>
+        <w:pStyle w:val="a4"/>
+        <w:numPr>
+          <w:ilvl w:val="0"/>
+          <w:numId w:val="2"/>
+        </w:numPr>
+        <w:spacing w:after="0" w:line="360" w:lineRule="auto"/>
+        <w:jc w:val="both"/>
+        <w:rPr>
+          <w:rFonts w:ascii="Times New Roman" w:hAnsi="Times New Roman" w:cs="Times New Roman"/>
+          <w:sz w:val="24"/>
+        </w:rPr>
+      </w:pPr>
+      <w:r>
+        <w:rPr>
+          <w:rFonts w:ascii="Times New Roman" w:hAnsi="Times New Roman" w:cs="Times New Roman"/>
+          <w:sz w:val="24"/>
+          <w:lang w:val="en-US"/>
+        </w:rPr>
+        <w:t>Us</w:t>
+      </w:r>
+      <w:r>
+        <w:rPr>
+          <w:rFonts w:ascii="Times New Roman" w:hAnsi="Times New Roman" w:cs="Times New Roman"/>
+          <w:sz w:val="24"/>
+          <w:lang w:val="en-US"/>
+        </w:rPr>
+        <w:t>er</w:t>
+      </w:r>
+      <w:r>
+        <w:rPr>
+          <w:rFonts w:ascii="Times New Roman" w:hAnsi="Times New Roman" w:cs="Times New Roman"/>
+          <w:sz w:val="24"/>
+        </w:rPr>
+        <w:t xml:space="preserve"> </w:t>
+      </w:r>
+      <w:r>
+        <w:rPr>
+          <w:rFonts w:ascii="Times New Roman" w:hAnsi="Times New Roman" w:cs="Times New Roman"/>
+          <w:sz w:val="24"/>
+          <w:lang w:val="en-US"/>
+        </w:rPr>
+        <w:t>federation</w:t>
+      </w:r>
+      <w:r>
+        <w:rPr>
+          <w:rFonts w:ascii="Times New Roman" w:hAnsi="Times New Roman" w:cs="Times New Roman"/>
+          <w:sz w:val="24"/>
+        </w:rPr>
+        <w:t xml:space="preserve"> </w:t>
+      </w:r>
+      <w:r>
+        <w:rPr>
+          <w:rFonts w:ascii="Times New Roman" w:hAnsi="Times New Roman" w:cs="Times New Roman"/>
+          <w:sz w:val="24"/>
+          <w:lang w:val="en-US"/>
+        </w:rPr>
+        <w:t>provider</w:t>
+      </w:r>
+      <w:r>
+        <w:rPr>
+          <w:rFonts w:ascii="Times New Roman" w:hAnsi="Times New Roman" w:cs="Times New Roman"/>
+          <w:sz w:val="24"/>
+        </w:rPr>
+        <w:t xml:space="preserve"> – </w:t>
+      </w:r>
+      <w:proofErr w:type="spellStart"/>
+      <w:r>
+        <w:rPr>
+          <w:rFonts w:ascii="Times New Roman" w:hAnsi="Times New Roman" w:cs="Times New Roman"/>
+          <w:sz w:val="24"/>
+          <w:lang w:val="en-US"/>
+        </w:rPr>
+        <w:t>Keycloak</w:t>
+      </w:r>
+      <w:proofErr w:type="spellEnd"/>
+      <w:r>
+        <w:rPr>
+          <w:rFonts w:ascii="Times New Roman" w:hAnsi="Times New Roman" w:cs="Times New Roman"/>
+          <w:sz w:val="24"/>
+        </w:rPr>
+        <w:t xml:space="preserve"> может хранить пользователей и управлять ими. Часто в компаниях уже есть службы </w:t>
+      </w:r>
+      <w:r>
+        <w:rPr>
+          <w:rFonts w:ascii="Times New Roman" w:hAnsi="Times New Roman" w:cs="Times New Roman"/>
+          <w:sz w:val="24"/>
+          <w:lang w:val="en-US"/>
+        </w:rPr>
+        <w:t>LDAP</w:t>
+      </w:r>
+      <w:r>
+        <w:rPr>
+          <w:rFonts w:ascii="Times New Roman" w:hAnsi="Times New Roman" w:cs="Times New Roman"/>
+          <w:sz w:val="24"/>
+        </w:rPr>
+        <w:t xml:space="preserve"> или </w:t>
+      </w:r>
+      <w:r>
+        <w:rPr>
+          <w:rFonts w:ascii="Times New Roman" w:hAnsi="Times New Roman" w:cs="Times New Roman"/>
+          <w:sz w:val="24"/>
+          <w:lang w:val="en-US"/>
+        </w:rPr>
+        <w:t>Active</w:t>
+      </w:r>
+      <w:r>
+        <w:rPr>
+          <w:rFonts w:ascii="Times New Roman" w:hAnsi="Times New Roman" w:cs="Times New Roman"/>
+          <w:sz w:val="24"/>
+        </w:rPr>
+        <w:t xml:space="preserve"> </w:t>
+      </w:r>
+      <w:r>
+        <w:rPr>
+          <w:rFonts w:ascii="Times New Roman" w:hAnsi="Times New Roman" w:cs="Times New Roman"/>
+          <w:sz w:val="24"/>
+          <w:lang w:val="en-US"/>
+        </w:rPr>
+        <w:t>Directory</w:t>
+      </w:r>
+      <w:r>
+        <w:rPr>
+          <w:rFonts w:ascii="Times New Roman" w:hAnsi="Times New Roman" w:cs="Times New Roman"/>
+          <w:sz w:val="24"/>
+        </w:rPr>
+        <w:t xml:space="preserve">, которые хранят информацию о пользователях и учетных данных. Вы можете использовать </w:t>
+      </w:r>
+      <w:proofErr w:type="spellStart"/>
+      <w:r>
+        <w:rPr>
+          <w:rFonts w:ascii="Times New Roman" w:hAnsi="Times New Roman" w:cs="Times New Roman"/>
+          <w:sz w:val="24"/>
+          <w:lang w:val="en-US"/>
+        </w:rPr>
+        <w:t>Keycloak</w:t>
+      </w:r>
+      <w:proofErr w:type="spellEnd"/>
+      <w:r>
+        <w:rPr>
+          <w:rFonts w:ascii="Times New Roman" w:hAnsi="Times New Roman" w:cs="Times New Roman"/>
+          <w:sz w:val="24"/>
+        </w:rPr>
+        <w:t xml:space="preserve"> для проверки учетных данных из этих внешних хранилищ и извлечения идентификационной информации.</w:t>
+      </w:r>
+    </w:p>
+    <w:p>
+      <w:pPr>
+        <w:pStyle w:val="a4"/>
+        <w:numPr>
+          <w:ilvl w:val="0"/>
+          <w:numId w:val="2"/>
+        </w:numPr>
+        <w:spacing w:after="0" w:line="360" w:lineRule="auto"/>
+        <w:jc w:val="both"/>
+        <w:rPr>
+          <w:rFonts w:ascii="Times New Roman" w:hAnsi="Times New Roman" w:cs="Times New Roman"/>
+          <w:sz w:val="24"/>
+        </w:rPr>
+      </w:pPr>
+      <w:r>
+        <w:rPr>
+          <w:rFonts w:ascii="Times New Roman" w:hAnsi="Times New Roman" w:cs="Times New Roman"/>
+          <w:sz w:val="24"/>
+          <w:lang w:val="en-US"/>
+        </w:rPr>
+        <w:t>I</w:t>
+      </w:r>
+      <w:proofErr w:type="spellStart"/>
+      <w:r>
+        <w:rPr>
+          <w:rFonts w:ascii="Times New Roman" w:hAnsi="Times New Roman" w:cs="Times New Roman"/>
+          <w:sz w:val="24"/>
+        </w:rPr>
+        <w:t>dentity</w:t>
+      </w:r>
+      <w:proofErr w:type="spellEnd"/>
+      <w:r>
+        <w:rPr>
+          <w:rFonts w:ascii="Times New Roman" w:hAnsi="Times New Roman" w:cs="Times New Roman"/>
+          <w:sz w:val="24"/>
+        </w:rPr>
+        <w:t xml:space="preserve"> </w:t>
+      </w:r>
+      <w:proofErr w:type="spellStart"/>
+      <w:r>
+        <w:rPr>
+          <w:rFonts w:ascii="Times New Roman" w:hAnsi="Times New Roman" w:cs="Times New Roman"/>
+          <w:sz w:val="24"/>
+        </w:rPr>
+        <w:t>provider</w:t>
+      </w:r>
+      <w:proofErr w:type="spellEnd"/>
+      <w:r>
+        <w:rPr>
+          <w:rFonts w:ascii="Times New Roman" w:hAnsi="Times New Roman" w:cs="Times New Roman"/>
+          <w:sz w:val="24"/>
+        </w:rPr>
+        <w:t xml:space="preserve"> </w:t>
+      </w:r>
+      <w:proofErr w:type="spellStart"/>
+      <w:r>
+        <w:rPr>
+          <w:rFonts w:ascii="Times New Roman" w:hAnsi="Times New Roman" w:cs="Times New Roman"/>
+          <w:sz w:val="24"/>
+        </w:rPr>
+        <w:t>federation</w:t>
+      </w:r>
+      <w:proofErr w:type="spellEnd"/>
+      <w:r>
+        <w:rPr>
+          <w:rFonts w:ascii="Times New Roman" w:hAnsi="Times New Roman" w:cs="Times New Roman"/>
+          <w:sz w:val="24"/>
+        </w:rPr>
+        <w:t xml:space="preserve"> – </w:t>
+      </w:r>
+      <w:proofErr w:type="spellStart"/>
+      <w:r>
+        <w:rPr>
+          <w:rFonts w:ascii="Times New Roman" w:hAnsi="Times New Roman" w:cs="Times New Roman"/>
+          <w:sz w:val="24"/>
+          <w:lang w:val="en-US"/>
+        </w:rPr>
+        <w:t>Keycloak</w:t>
+      </w:r>
+      <w:proofErr w:type="spellEnd"/>
+      <w:r>
+        <w:rPr>
+          <w:rFonts w:ascii="Times New Roman" w:hAnsi="Times New Roman" w:cs="Times New Roman"/>
+          <w:sz w:val="24"/>
+        </w:rPr>
+        <w:t xml:space="preserve"> можно настроить для делегирования аутентификации одному или нескольким </w:t>
+      </w:r>
+      <w:r>
+        <w:rPr>
+          <w:rFonts w:ascii="Times New Roman" w:hAnsi="Times New Roman" w:cs="Times New Roman"/>
+          <w:sz w:val="24"/>
+          <w:lang w:val="en-US"/>
+        </w:rPr>
+        <w:t>IDPL</w:t>
+      </w:r>
+      <w:r>
+        <w:rPr>
+          <w:rFonts w:ascii="Times New Roman" w:hAnsi="Times New Roman" w:cs="Times New Roman"/>
+          <w:sz w:val="24"/>
+        </w:rPr>
+        <w:t xml:space="preserve">. Вход в социальную сеть через </w:t>
+      </w:r>
+      <w:r>
+        <w:rPr>
+          <w:rFonts w:ascii="Times New Roman" w:hAnsi="Times New Roman" w:cs="Times New Roman"/>
+          <w:sz w:val="24"/>
+          <w:lang w:val="en-US"/>
+        </w:rPr>
+        <w:t>Facebook</w:t>
+      </w:r>
+      <w:r>
+        <w:rPr>
+          <w:rFonts w:ascii="Times New Roman" w:hAnsi="Times New Roman" w:cs="Times New Roman"/>
+          <w:sz w:val="24"/>
+        </w:rPr>
+        <w:t xml:space="preserve"> или </w:t>
+      </w:r>
+      <w:r>
+        <w:rPr>
+          <w:rFonts w:ascii="Times New Roman" w:hAnsi="Times New Roman" w:cs="Times New Roman"/>
+          <w:sz w:val="24"/>
+          <w:lang w:val="en-US"/>
+        </w:rPr>
+        <w:t>Google</w:t>
+      </w:r>
+      <w:r>
+        <w:rPr>
+          <w:rFonts w:ascii="Times New Roman" w:hAnsi="Times New Roman" w:cs="Times New Roman"/>
+          <w:sz w:val="24"/>
+        </w:rPr>
+        <w:t xml:space="preserve">+ является примером федерации поставщиков удостоверений. Вы также можете подключить </w:t>
+      </w:r>
+      <w:proofErr w:type="spellStart"/>
+      <w:r>
+        <w:rPr>
+          <w:rFonts w:ascii="Times New Roman" w:hAnsi="Times New Roman" w:cs="Times New Roman"/>
+          <w:sz w:val="24"/>
+          <w:lang w:val="en-US"/>
+        </w:rPr>
+        <w:t>Keycloak</w:t>
+      </w:r>
+      <w:proofErr w:type="spellEnd"/>
+      <w:r>
+        <w:rPr>
+          <w:rFonts w:ascii="Times New Roman" w:hAnsi="Times New Roman" w:cs="Times New Roman"/>
+          <w:sz w:val="24"/>
+        </w:rPr>
+        <w:t xml:space="preserve"> для делегирования аутентификации любому другому </w:t>
+      </w:r>
+      <w:proofErr w:type="spellStart"/>
+      <w:r>
+        <w:rPr>
+          <w:rFonts w:ascii="Times New Roman" w:hAnsi="Times New Roman" w:cs="Times New Roman"/>
+          <w:sz w:val="24"/>
+          <w:lang w:val="en-US"/>
+        </w:rPr>
+        <w:t>OpenID</w:t>
+      </w:r>
+      <w:proofErr w:type="spellEnd"/>
+      <w:r>
+        <w:rPr>
+          <w:rFonts w:ascii="Times New Roman" w:hAnsi="Times New Roman" w:cs="Times New Roman"/>
+          <w:sz w:val="24"/>
+        </w:rPr>
+        <w:t xml:space="preserve"> </w:t>
+      </w:r>
+      <w:r>
+        <w:rPr>
+          <w:rFonts w:ascii="Times New Roman" w:hAnsi="Times New Roman" w:cs="Times New Roman"/>
+          <w:sz w:val="24"/>
+          <w:lang w:val="en-US"/>
+        </w:rPr>
+        <w:t>Connect</w:t>
+      </w:r>
+      <w:r>
+        <w:rPr>
+          <w:rFonts w:ascii="Times New Roman" w:hAnsi="Times New Roman" w:cs="Times New Roman"/>
+          <w:sz w:val="24"/>
+        </w:rPr>
+        <w:t xml:space="preserve"> или </w:t>
+      </w:r>
+      <w:r>
+        <w:rPr>
+          <w:rFonts w:ascii="Times New Roman" w:hAnsi="Times New Roman" w:cs="Times New Roman"/>
+          <w:sz w:val="24"/>
+          <w:lang w:val="en-US"/>
+        </w:rPr>
+        <w:t>SAML</w:t>
+      </w:r>
+      <w:r>
+        <w:rPr>
+          <w:rFonts w:ascii="Times New Roman" w:hAnsi="Times New Roman" w:cs="Times New Roman"/>
+          <w:sz w:val="24"/>
+        </w:rPr>
+        <w:t xml:space="preserve"> 2.0 </w:t>
+      </w:r>
+      <w:r>
+        <w:rPr>
+          <w:rFonts w:ascii="Times New Roman" w:hAnsi="Times New Roman" w:cs="Times New Roman"/>
+          <w:sz w:val="24"/>
+          <w:lang w:val="en-US"/>
+        </w:rPr>
+        <w:t>IDP</w:t>
+      </w:r>
+      <w:r>
+        <w:rPr>
+          <w:rFonts w:ascii="Times New Roman" w:hAnsi="Times New Roman" w:cs="Times New Roman"/>
+          <w:sz w:val="24"/>
+        </w:rPr>
+        <w:t>.</w:t>
+      </w:r>
       <w:bookmarkStart w:id="0" w:name="_GoBack"/>
       <w:bookmarkEnd w:id="0"/>
-    </w:p>
-    <w:p>
-      <w:pPr>
-        <w:spacing w:after="0"/>
-        <w:jc w:val="both"/>
-        <w:rPr>
-          <w:rFonts w:ascii="Times New Roman" w:hAnsi="Times New Roman" w:cs="Times New Roman"/>
-          <w:sz w:val="24"/>
-          <w:lang w:val="en-US"/>
-        </w:rPr>
-      </w:pPr>
-      <w:r>
-        <w:rPr>
-          <w:rFonts w:ascii="Times New Roman" w:hAnsi="Times New Roman" w:cs="Times New Roman"/>
-          <w:sz w:val="24"/>
-          <w:lang w:val="en-US"/>
-        </w:rPr>
-        <w:t>keycloak:</w:t>
-      </w:r>
-    </w:p>
-    <w:p>
-      <w:pPr>
-        <w:spacing w:after="0"/>
-        <w:jc w:val="both"/>
-        <w:rPr>
-          <w:rFonts w:ascii="Times New Roman" w:hAnsi="Times New Roman" w:cs="Times New Roman"/>
-          <w:sz w:val="24"/>
-          <w:lang w:val="en-US"/>
-        </w:rPr>
-      </w:pPr>
-      <w:r>
-        <w:rPr>
-          <w:rFonts w:ascii="Times New Roman" w:hAnsi="Times New Roman" w:cs="Times New Roman"/>
-          <w:sz w:val="24"/>
-          <w:lang w:val="en-US"/>
-        </w:rPr>
-        <w:t xml:space="preserve">    </w:t>
-      </w:r>
-      <w:proofErr w:type="gramStart"/>
-      <w:r>
-        <w:rPr>
-          <w:rFonts w:ascii="Times New Roman" w:hAnsi="Times New Roman" w:cs="Times New Roman"/>
-          <w:sz w:val="24"/>
-          <w:lang w:val="en-US"/>
-        </w:rPr>
-        <w:t>image</w:t>
-      </w:r>
-      <w:proofErr w:type="gramEnd"/>
-      <w:r>
-        <w:rPr>
-          <w:rFonts w:ascii="Times New Roman" w:hAnsi="Times New Roman" w:cs="Times New Roman"/>
-          <w:sz w:val="24"/>
-          <w:lang w:val="en-US"/>
-        </w:rPr>
-        <w:t xml:space="preserve">: </w:t>
-      </w:r>
-      <w:proofErr w:type="spellStart"/>
-      <w:r>
-        <w:rPr>
-          <w:rFonts w:ascii="Times New Roman" w:hAnsi="Times New Roman" w:cs="Times New Roman"/>
-          <w:sz w:val="24"/>
-          <w:lang w:val="en-US"/>
-        </w:rPr>
-        <w:t>jboss</w:t>
-      </w:r>
-      <w:proofErr w:type="spellEnd"/>
-      <w:r>
-        <w:rPr>
-          <w:rFonts w:ascii="Times New Roman" w:hAnsi="Times New Roman" w:cs="Times New Roman"/>
-          <w:sz w:val="24"/>
-          <w:lang w:val="en-US"/>
-        </w:rPr>
-        <w:t>/keycloak</w:t>
-      </w:r>
-    </w:p>
-    <w:p>
-      <w:pPr>
-        <w:spacing w:after="0"/>
-        <w:jc w:val="both"/>
-        <w:rPr>
-          <w:rFonts w:ascii="Times New Roman" w:hAnsi="Times New Roman" w:cs="Times New Roman"/>
-          <w:sz w:val="24"/>
-          <w:lang w:val="en-US"/>
-        </w:rPr>
-      </w:pPr>
-      <w:r>
-        <w:rPr>
-          <w:rFonts w:ascii="Times New Roman" w:hAnsi="Times New Roman" w:cs="Times New Roman"/>
-          <w:sz w:val="24"/>
-          <w:lang w:val="en-US"/>
-        </w:rPr>
-        <w:lastRenderedPageBreak/>
-        <w:t xml:space="preserve">    </w:t>
-      </w:r>
-      <w:proofErr w:type="spellStart"/>
-      <w:r>
-        <w:rPr>
-          <w:rFonts w:ascii="Times New Roman" w:hAnsi="Times New Roman" w:cs="Times New Roman"/>
-          <w:sz w:val="24"/>
-          <w:lang w:val="en-US"/>
-        </w:rPr>
-        <w:t>container_name</w:t>
-      </w:r>
-      <w:proofErr w:type="spellEnd"/>
-      <w:r>
-        <w:rPr>
-          <w:rFonts w:ascii="Times New Roman" w:hAnsi="Times New Roman" w:cs="Times New Roman"/>
-          <w:sz w:val="24"/>
-          <w:lang w:val="en-US"/>
-        </w:rPr>
-        <w:t>: keycloak</w:t>
-      </w:r>
-    </w:p>
-    <w:p>
-      <w:pPr>
-        <w:spacing w:after="0"/>
-        <w:jc w:val="both"/>
-        <w:rPr>
-          <w:rFonts w:ascii="Times New Roman" w:hAnsi="Times New Roman" w:cs="Times New Roman"/>
-          <w:sz w:val="24"/>
-          <w:lang w:val="en-US"/>
-        </w:rPr>
-      </w:pPr>
-      <w:r>
-        <w:rPr>
-          <w:rFonts w:ascii="Times New Roman" w:hAnsi="Times New Roman" w:cs="Times New Roman"/>
-          <w:sz w:val="24"/>
-          <w:lang w:val="en-US"/>
-        </w:rPr>
-        <w:t xml:space="preserve">    </w:t>
-      </w:r>
-      <w:proofErr w:type="gramStart"/>
-      <w:r>
-        <w:rPr>
-          <w:rFonts w:ascii="Times New Roman" w:hAnsi="Times New Roman" w:cs="Times New Roman"/>
-          <w:sz w:val="24"/>
-          <w:lang w:val="en-US"/>
-        </w:rPr>
-        <w:t>environment</w:t>
-      </w:r>
-      <w:proofErr w:type="gramEnd"/>
-      <w:r>
-        <w:rPr>
-          <w:rFonts w:ascii="Times New Roman" w:hAnsi="Times New Roman" w:cs="Times New Roman"/>
-          <w:sz w:val="24"/>
-          <w:lang w:val="en-US"/>
-        </w:rPr>
-        <w:t>:</w:t>
-      </w:r>
-    </w:p>
-    <w:p>
-      <w:pPr>
-        <w:spacing w:after="0"/>
-        <w:jc w:val="both"/>
-        <w:rPr>
-          <w:rFonts w:ascii="Times New Roman" w:hAnsi="Times New Roman" w:cs="Times New Roman"/>
-          <w:sz w:val="24"/>
-          <w:lang w:val="en-US"/>
-        </w:rPr>
-      </w:pPr>
-      <w:r>
-        <w:rPr>
-          <w:rFonts w:ascii="Times New Roman" w:hAnsi="Times New Roman" w:cs="Times New Roman"/>
-          <w:sz w:val="24"/>
-          <w:lang w:val="en-US"/>
-        </w:rPr>
-        <w:t xml:space="preserve">      DB_VENDOR: POSTGRES</w:t>
-      </w:r>
-    </w:p>
-    <w:p>
-      <w:pPr>
-        <w:spacing w:after="0"/>
-        <w:jc w:val="both"/>
-        <w:rPr>
-          <w:rFonts w:ascii="Times New Roman" w:hAnsi="Times New Roman" w:cs="Times New Roman"/>
-          <w:sz w:val="24"/>
-          <w:lang w:val="en-US"/>
-        </w:rPr>
-      </w:pPr>
-      <w:r>
-        <w:rPr>
-          <w:rFonts w:ascii="Times New Roman" w:hAnsi="Times New Roman" w:cs="Times New Roman"/>
-          <w:sz w:val="24"/>
-          <w:lang w:val="en-US"/>
-        </w:rPr>
-        <w:t xml:space="preserve">      DB_ADDR: </w:t>
-      </w:r>
-      <w:proofErr w:type="spellStart"/>
-      <w:r>
-        <w:rPr>
-          <w:rFonts w:ascii="Times New Roman" w:hAnsi="Times New Roman" w:cs="Times New Roman"/>
-          <w:sz w:val="24"/>
-          <w:lang w:val="en-US"/>
-        </w:rPr>
-        <w:t>postgres</w:t>
-      </w:r>
-      <w:proofErr w:type="spellEnd"/>
-    </w:p>
-    <w:p>
-      <w:pPr>
-        <w:spacing w:after="0"/>
-        <w:jc w:val="both"/>
-        <w:rPr>
-          <w:rFonts w:ascii="Times New Roman" w:hAnsi="Times New Roman" w:cs="Times New Roman"/>
-          <w:sz w:val="24"/>
-          <w:lang w:val="en-US"/>
-        </w:rPr>
-      </w:pPr>
-      <w:r>
-        <w:rPr>
-          <w:rFonts w:ascii="Times New Roman" w:hAnsi="Times New Roman" w:cs="Times New Roman"/>
-          <w:sz w:val="24"/>
-          <w:lang w:val="en-US"/>
-        </w:rPr>
-        <w:t xml:space="preserve">      DB_DATABASE: </w:t>
-      </w:r>
-      <w:proofErr w:type="spellStart"/>
-      <w:r>
-        <w:rPr>
-          <w:rFonts w:ascii="Times New Roman" w:hAnsi="Times New Roman" w:cs="Times New Roman"/>
-          <w:sz w:val="24"/>
-          <w:lang w:val="en-US"/>
-        </w:rPr>
-        <w:t>crm</w:t>
-      </w:r>
-      <w:proofErr w:type="spellEnd"/>
-    </w:p>
-    <w:p>
-      <w:pPr>
-        <w:spacing w:after="0"/>
-        <w:jc w:val="both"/>
-        <w:rPr>
-          <w:rFonts w:ascii="Times New Roman" w:hAnsi="Times New Roman" w:cs="Times New Roman"/>
-          <w:sz w:val="24"/>
-          <w:lang w:val="en-US"/>
-        </w:rPr>
-      </w:pPr>
-      <w:r>
-        <w:rPr>
-          <w:rFonts w:ascii="Times New Roman" w:hAnsi="Times New Roman" w:cs="Times New Roman"/>
-          <w:sz w:val="24"/>
-          <w:lang w:val="en-US"/>
-        </w:rPr>
-        <w:t xml:space="preserve">      DB_SCHEMA: keycloak</w:t>
-      </w:r>
-    </w:p>
-    <w:p>
-      <w:pPr>
-        <w:spacing w:after="0"/>
-        <w:jc w:val="both"/>
-        <w:rPr>
-          <w:rFonts w:ascii="Times New Roman" w:hAnsi="Times New Roman" w:cs="Times New Roman"/>
-          <w:sz w:val="24"/>
-          <w:lang w:val="en-US"/>
-        </w:rPr>
-      </w:pPr>
-      <w:r>
-        <w:rPr>
-          <w:rFonts w:ascii="Times New Roman" w:hAnsi="Times New Roman" w:cs="Times New Roman"/>
-          <w:sz w:val="24"/>
-          <w:lang w:val="en-US"/>
-        </w:rPr>
-        <w:t xml:space="preserve">      DB_USER: </w:t>
-      </w:r>
-      <w:proofErr w:type="spellStart"/>
-      <w:r>
-        <w:rPr>
-          <w:rFonts w:ascii="Times New Roman" w:hAnsi="Times New Roman" w:cs="Times New Roman"/>
-          <w:sz w:val="24"/>
-          <w:lang w:val="en-US"/>
-        </w:rPr>
-        <w:t>postgres</w:t>
-      </w:r>
-      <w:proofErr w:type="spellEnd"/>
-    </w:p>
-    <w:p>
-      <w:pPr>
-        <w:spacing w:after="0"/>
-        <w:jc w:val="both"/>
-        <w:rPr>
-          <w:rFonts w:ascii="Times New Roman" w:hAnsi="Times New Roman" w:cs="Times New Roman"/>
-          <w:sz w:val="24"/>
-          <w:lang w:val="en-US"/>
-        </w:rPr>
-      </w:pPr>
-      <w:r>
-        <w:rPr>
-          <w:rFonts w:ascii="Times New Roman" w:hAnsi="Times New Roman" w:cs="Times New Roman"/>
-          <w:sz w:val="24"/>
-          <w:lang w:val="en-US"/>
-        </w:rPr>
-        <w:t xml:space="preserve">      DB_PASSWORD: </w:t>
-      </w:r>
-      <w:proofErr w:type="spellStart"/>
-      <w:r>
-        <w:rPr>
-          <w:rFonts w:ascii="Times New Roman" w:hAnsi="Times New Roman" w:cs="Times New Roman"/>
-          <w:sz w:val="24"/>
-          <w:lang w:val="en-US"/>
-        </w:rPr>
-        <w:t>postgres</w:t>
-      </w:r>
-      <w:proofErr w:type="spellEnd"/>
-    </w:p>
-    <w:p>
-      <w:pPr>
-        <w:spacing w:after="0"/>
-        <w:jc w:val="both"/>
-        <w:rPr>
-          <w:rFonts w:ascii="Times New Roman" w:hAnsi="Times New Roman" w:cs="Times New Roman"/>
-          <w:sz w:val="24"/>
-          <w:lang w:val="en-US"/>
-        </w:rPr>
-      </w:pPr>
-      <w:r>
-        <w:rPr>
-          <w:rFonts w:ascii="Times New Roman" w:hAnsi="Times New Roman" w:cs="Times New Roman"/>
-          <w:sz w:val="24"/>
-          <w:lang w:val="en-US"/>
-        </w:rPr>
-        <w:t xml:space="preserve">      KEYCLOAK_USER: admin</w:t>
-      </w:r>
-    </w:p>
-    <w:p>
-      <w:pPr>
-        <w:spacing w:after="0"/>
-        <w:jc w:val="both"/>
-        <w:rPr>
-          <w:rFonts w:ascii="Times New Roman" w:hAnsi="Times New Roman" w:cs="Times New Roman"/>
-          <w:sz w:val="24"/>
-          <w:lang w:val="en-US"/>
-        </w:rPr>
-      </w:pPr>
-      <w:r>
-        <w:rPr>
-          <w:rFonts w:ascii="Times New Roman" w:hAnsi="Times New Roman" w:cs="Times New Roman"/>
-          <w:sz w:val="24"/>
-          <w:lang w:val="en-US"/>
-        </w:rPr>
-        <w:t xml:space="preserve">      KEYCLOAK_PASSWORD: admin</w:t>
-      </w:r>
-    </w:p>
-    <w:p>
-      <w:pPr>
-        <w:spacing w:after="0"/>
-        <w:jc w:val="both"/>
-        <w:rPr>
-          <w:rFonts w:ascii="Times New Roman" w:hAnsi="Times New Roman" w:cs="Times New Roman"/>
-          <w:sz w:val="24"/>
-        </w:rPr>
-      </w:pPr>
-      <w:r>
-        <w:rPr>
-          <w:rFonts w:ascii="Times New Roman" w:hAnsi="Times New Roman" w:cs="Times New Roman"/>
-          <w:sz w:val="24"/>
-          <w:lang w:val="en-US"/>
-        </w:rPr>
-        <w:t xml:space="preserve">    </w:t>
-      </w:r>
-      <w:proofErr w:type="spellStart"/>
-      <w:r>
-        <w:rPr>
-          <w:rFonts w:ascii="Times New Roman" w:hAnsi="Times New Roman" w:cs="Times New Roman"/>
-          <w:sz w:val="24"/>
-        </w:rPr>
-        <w:t>ports</w:t>
-      </w:r>
-      <w:proofErr w:type="spellEnd"/>
-      <w:r>
-        <w:rPr>
-          <w:rFonts w:ascii="Times New Roman" w:hAnsi="Times New Roman" w:cs="Times New Roman"/>
-          <w:sz w:val="24"/>
-        </w:rPr>
-        <w:t>:</w:t>
-      </w:r>
-    </w:p>
-    <w:p>
-      <w:pPr>
-        <w:spacing w:after="0"/>
-        <w:jc w:val="both"/>
-        <w:rPr>
-          <w:rFonts w:ascii="Times New Roman" w:hAnsi="Times New Roman" w:cs="Times New Roman"/>
-          <w:sz w:val="24"/>
-        </w:rPr>
-      </w:pPr>
-      <w:r>
-        <w:rPr>
-          <w:rFonts w:ascii="Times New Roman" w:hAnsi="Times New Roman" w:cs="Times New Roman"/>
-          <w:sz w:val="24"/>
-        </w:rPr>
-        <w:t xml:space="preserve">      - "8484:8080"</w:t>
-      </w:r>
-    </w:p>
-    <w:p>
-      <w:pPr>
-        <w:spacing w:after="0"/>
-        <w:jc w:val="both"/>
-        <w:rPr>
-          <w:rFonts w:ascii="Times New Roman" w:hAnsi="Times New Roman" w:cs="Times New Roman"/>
-          <w:sz w:val="24"/>
-        </w:rPr>
-      </w:pPr>
-      <w:r>
-        <w:rPr>
-          <w:rFonts w:ascii="Times New Roman" w:hAnsi="Times New Roman" w:cs="Times New Roman"/>
-          <w:sz w:val="24"/>
-        </w:rPr>
-        <w:t xml:space="preserve">    </w:t>
-      </w:r>
-      <w:proofErr w:type="spellStart"/>
-      <w:r>
-        <w:rPr>
-          <w:rFonts w:ascii="Times New Roman" w:hAnsi="Times New Roman" w:cs="Times New Roman"/>
-          <w:sz w:val="24"/>
-        </w:rPr>
-        <w:t>depends_on</w:t>
-      </w:r>
-      <w:proofErr w:type="spellEnd"/>
-      <w:r>
-        <w:rPr>
-          <w:rFonts w:ascii="Times New Roman" w:hAnsi="Times New Roman" w:cs="Times New Roman"/>
-          <w:sz w:val="24"/>
-        </w:rPr>
-        <w:t>:</w:t>
-      </w:r>
-    </w:p>
-    <w:p>
-      <w:pPr>
-        <w:spacing w:after="0"/>
-        <w:jc w:val="both"/>
-        <w:rPr>
-          <w:rFonts w:ascii="Times New Roman" w:hAnsi="Times New Roman" w:cs="Times New Roman"/>
-          <w:sz w:val="24"/>
-        </w:rPr>
-      </w:pPr>
-      <w:r>
-        <w:rPr>
-          <w:rFonts w:ascii="Times New Roman" w:hAnsi="Times New Roman" w:cs="Times New Roman"/>
-          <w:sz w:val="24"/>
-        </w:rPr>
-        <w:t xml:space="preserve">      - </w:t>
-      </w:r>
-      <w:proofErr w:type="spellStart"/>
-      <w:r>
-        <w:rPr>
-          <w:rFonts w:ascii="Times New Roman" w:hAnsi="Times New Roman" w:cs="Times New Roman"/>
-          <w:sz w:val="24"/>
-        </w:rPr>
-        <w:t>postgres</w:t>
-      </w:r>
-      <w:proofErr w:type="spellEnd"/>
     </w:p>
     <w:sectPr>
       <w:pgSz w:w="11906" w:h="16838"/>
@@ -1223,6 +2250,195 @@
     </w:sectPr>
   </w:body>
 </w:document>
+</file>
+
+<file path=word/numbering.xml><?xml version="1.0" encoding="utf-8"?>
+<w:numbering xmlns:wpc="http://schemas.microsoft.com/office/word/2010/wordprocessingCanvas" xmlns:mc="http://schemas.openxmlformats.org/markup-compatibility/2006" xmlns:o="urn:schemas-microsoft-com:office:office" xmlns:r="http://schemas.openxmlformats.org/officeDocument/2006/relationships" xmlns:m="http://schemas.openxmlformats.org/officeDocument/2006/math" xmlns:v="urn:schemas-microsoft-com:vml" xmlns:wp14="http://schemas.microsoft.com/office/word/2010/wordprocessingDrawing" xmlns:wp="http://schemas.openxmlformats.org/drawingml/2006/wordprocessingDrawing" xmlns:w10="urn:schemas-microsoft-com:office:word" xmlns:w="http://schemas.openxmlformats.org/wordprocessingml/2006/main" xmlns:w14="http://schemas.microsoft.com/office/word/2010/wordml" xmlns:w15="http://schemas.microsoft.com/office/word/2012/wordml" xmlns:wpg="http://schemas.microsoft.com/office/word/2010/wordprocessingGroup" xmlns:wpi="http://schemas.microsoft.com/office/word/2010/wordprocessingInk" xmlns:wne="http://schemas.microsoft.com/office/word/2006/wordml" xmlns:wps="http://schemas.microsoft.com/office/word/2010/wordprocessingShape" mc:Ignorable="w14 w15 wp14">
+  <w:abstractNum w:abstractNumId="0">
+    <w:nsid w:val="34EA390C"/>
+    <w:multiLevelType w:val="hybridMultilevel"/>
+    <w:tmpl w:val="D0062BCE"/>
+    <w:lvl w:ilvl="0" w:tplc="0419000F">
+      <w:start w:val="1"/>
+      <w:numFmt w:val="decimal"/>
+      <w:lvlText w:val="%1."/>
+      <w:lvlJc w:val="left"/>
+      <w:pPr>
+        <w:ind w:left="720" w:hanging="360"/>
+      </w:pPr>
+      <w:rPr>
+        <w:rFonts w:ascii="Times New Roman" w:hAnsi="Times New Roman" w:hint="default"/>
+      </w:rPr>
+    </w:lvl>
+    <w:lvl w:ilvl="1" w:tplc="04190019" w:tentative="1">
+      <w:start w:val="1"/>
+      <w:numFmt w:val="lowerLetter"/>
+      <w:lvlText w:val="%2."/>
+      <w:lvlJc w:val="left"/>
+      <w:pPr>
+        <w:ind w:left="1440" w:hanging="360"/>
+      </w:pPr>
+    </w:lvl>
+    <w:lvl w:ilvl="2" w:tplc="0419001B" w:tentative="1">
+      <w:start w:val="1"/>
+      <w:numFmt w:val="lowerRoman"/>
+      <w:lvlText w:val="%3."/>
+      <w:lvlJc w:val="right"/>
+      <w:pPr>
+        <w:ind w:left="2160" w:hanging="180"/>
+      </w:pPr>
+    </w:lvl>
+    <w:lvl w:ilvl="3" w:tplc="0419000F" w:tentative="1">
+      <w:start w:val="1"/>
+      <w:numFmt w:val="decimal"/>
+      <w:lvlText w:val="%4."/>
+      <w:lvlJc w:val="left"/>
+      <w:pPr>
+        <w:ind w:left="2880" w:hanging="360"/>
+      </w:pPr>
+    </w:lvl>
+    <w:lvl w:ilvl="4" w:tplc="04190019" w:tentative="1">
+      <w:start w:val="1"/>
+      <w:numFmt w:val="lowerLetter"/>
+      <w:lvlText w:val="%5."/>
+      <w:lvlJc w:val="left"/>
+      <w:pPr>
+        <w:ind w:left="3600" w:hanging="360"/>
+      </w:pPr>
+    </w:lvl>
+    <w:lvl w:ilvl="5" w:tplc="0419001B" w:tentative="1">
+      <w:start w:val="1"/>
+      <w:numFmt w:val="lowerRoman"/>
+      <w:lvlText w:val="%6."/>
+      <w:lvlJc w:val="right"/>
+      <w:pPr>
+        <w:ind w:left="4320" w:hanging="180"/>
+      </w:pPr>
+    </w:lvl>
+    <w:lvl w:ilvl="6" w:tplc="0419000F" w:tentative="1">
+      <w:start w:val="1"/>
+      <w:numFmt w:val="decimal"/>
+      <w:lvlText w:val="%7."/>
+      <w:lvlJc w:val="left"/>
+      <w:pPr>
+        <w:ind w:left="5040" w:hanging="360"/>
+      </w:pPr>
+    </w:lvl>
+    <w:lvl w:ilvl="7" w:tplc="04190019" w:tentative="1">
+      <w:start w:val="1"/>
+      <w:numFmt w:val="lowerLetter"/>
+      <w:lvlText w:val="%8."/>
+      <w:lvlJc w:val="left"/>
+      <w:pPr>
+        <w:ind w:left="5760" w:hanging="360"/>
+      </w:pPr>
+    </w:lvl>
+    <w:lvl w:ilvl="8" w:tplc="0419001B" w:tentative="1">
+      <w:start w:val="1"/>
+      <w:numFmt w:val="lowerRoman"/>
+      <w:lvlText w:val="%9."/>
+      <w:lvlJc w:val="right"/>
+      <w:pPr>
+        <w:ind w:left="6480" w:hanging="180"/>
+      </w:pPr>
+    </w:lvl>
+  </w:abstractNum>
+  <w:abstractNum w:abstractNumId="1">
+    <w:nsid w:val="62C56781"/>
+    <w:multiLevelType w:val="hybridMultilevel"/>
+    <w:tmpl w:val="36CEE57C"/>
+    <w:lvl w:ilvl="0" w:tplc="0419000F">
+      <w:start w:val="1"/>
+      <w:numFmt w:val="decimal"/>
+      <w:lvlText w:val="%1."/>
+      <w:lvlJc w:val="left"/>
+      <w:pPr>
+        <w:ind w:left="720" w:hanging="360"/>
+      </w:pPr>
+      <w:rPr>
+        <w:rFonts w:hint="default"/>
+      </w:rPr>
+    </w:lvl>
+    <w:lvl w:ilvl="1" w:tplc="04190019" w:tentative="1">
+      <w:start w:val="1"/>
+      <w:numFmt w:val="lowerLetter"/>
+      <w:lvlText w:val="%2."/>
+      <w:lvlJc w:val="left"/>
+      <w:pPr>
+        <w:ind w:left="1440" w:hanging="360"/>
+      </w:pPr>
+    </w:lvl>
+    <w:lvl w:ilvl="2" w:tplc="0419001B" w:tentative="1">
+      <w:start w:val="1"/>
+      <w:numFmt w:val="lowerRoman"/>
+      <w:lvlText w:val="%3."/>
+      <w:lvlJc w:val="right"/>
+      <w:pPr>
+        <w:ind w:left="2160" w:hanging="180"/>
+      </w:pPr>
+    </w:lvl>
+    <w:lvl w:ilvl="3" w:tplc="0419000F" w:tentative="1">
+      <w:start w:val="1"/>
+      <w:numFmt w:val="decimal"/>
+      <w:lvlText w:val="%4."/>
+      <w:lvlJc w:val="left"/>
+      <w:pPr>
+        <w:ind w:left="2880" w:hanging="360"/>
+      </w:pPr>
+    </w:lvl>
+    <w:lvl w:ilvl="4" w:tplc="04190019" w:tentative="1">
+      <w:start w:val="1"/>
+      <w:numFmt w:val="lowerLetter"/>
+      <w:lvlText w:val="%5."/>
+      <w:lvlJc w:val="left"/>
+      <w:pPr>
+        <w:ind w:left="3600" w:hanging="360"/>
+      </w:pPr>
+    </w:lvl>
+    <w:lvl w:ilvl="5" w:tplc="0419001B" w:tentative="1">
+      <w:start w:val="1"/>
+      <w:numFmt w:val="lowerRoman"/>
+      <w:lvlText w:val="%6."/>
+      <w:lvlJc w:val="right"/>
+      <w:pPr>
+        <w:ind w:left="4320" w:hanging="180"/>
+      </w:pPr>
+    </w:lvl>
+    <w:lvl w:ilvl="6" w:tplc="0419000F" w:tentative="1">
+      <w:start w:val="1"/>
+      <w:numFmt w:val="decimal"/>
+      <w:lvlText w:val="%7."/>
+      <w:lvlJc w:val="left"/>
+      <w:pPr>
+        <w:ind w:left="5040" w:hanging="360"/>
+      </w:pPr>
+    </w:lvl>
+    <w:lvl w:ilvl="7" w:tplc="04190019" w:tentative="1">
+      <w:start w:val="1"/>
+      <w:numFmt w:val="lowerLetter"/>
+      <w:lvlText w:val="%8."/>
+      <w:lvlJc w:val="left"/>
+      <w:pPr>
+        <w:ind w:left="5760" w:hanging="360"/>
+      </w:pPr>
+    </w:lvl>
+    <w:lvl w:ilvl="8" w:tplc="0419001B" w:tentative="1">
+      <w:start w:val="1"/>
+      <w:numFmt w:val="lowerRoman"/>
+      <w:lvlText w:val="%9."/>
+      <w:lvlJc w:val="right"/>
+      <w:pPr>
+        <w:ind w:left="6480" w:hanging="180"/>
+      </w:pPr>
+    </w:lvl>
+  </w:abstractNum>
+  <w:num w:numId="1">
+    <w:abstractNumId w:val="0"/>
+  </w:num>
+  <w:num w:numId="2">
+    <w:abstractNumId w:val="1"/>
+  </w:num>
+</w:numbering>
 </file>
 
 <file path=word/styles.xml><?xml version="1.0" encoding="utf-8"?>
@@ -1646,6 +2862,34 @@
     <w:semiHidden/>
     <w:unhideWhenUsed/>
   </w:style>
+  <w:style w:type="paragraph" w:styleId="a3">
+    <w:name w:val="Normal (Web)"/>
+    <w:basedOn w:val="a"/>
+    <w:uiPriority w:val="99"/>
+    <w:semiHidden/>
+    <w:unhideWhenUsed/>
+    <w:rsid w:val="008A5ED4"/>
+    <w:pPr>
+      <w:spacing w:before="100" w:beforeAutospacing="1" w:after="100" w:afterAutospacing="1" w:line="240" w:lineRule="auto"/>
+    </w:pPr>
+    <w:rPr>
+      <w:rFonts w:ascii="Times New Roman" w:eastAsia="Times New Roman" w:hAnsi="Times New Roman" w:cs="Times New Roman"/>
+      <w:sz w:val="24"/>
+      <w:szCs w:val="24"/>
+      <w:lang w:eastAsia="ru-RU"/>
+    </w:rPr>
+  </w:style>
+  <w:style w:type="paragraph" w:styleId="a4">
+    <w:name w:val="List Paragraph"/>
+    <w:basedOn w:val="a"/>
+    <w:uiPriority w:val="34"/>
+    <w:qFormat/>
+    <w:rsid w:val="008A5ED4"/>
+    <w:pPr>
+      <w:ind w:left="720"/>
+      <w:contextualSpacing/>
+    </w:pPr>
+  </w:style>
 </w:styles>
 </file>
 
